--- a/Format A Inplant Training/Rutuja_neharkar_Week2.docx
+++ b/Format A Inplant Training/Rutuja_neharkar_Week2.docx
@@ -612,7 +612,7 @@
                 <w:sz w:val="24"/>
                 <w:szCs w:val="24"/>
               </w:rPr>
-              <w:t>12:00 Noon</w:t>
+              <w:t>4:00 PM</w:t>
             </w:r>
           </w:p>
         </w:tc>
@@ -763,7 +763,7 @@
                 <w:sz w:val="24"/>
                 <w:szCs w:val="24"/>
               </w:rPr>
-              <w:t>12:00 Noon</w:t>
+              <w:t>4:00 PM</w:t>
             </w:r>
           </w:p>
         </w:tc>
@@ -877,7 +877,7 @@
                 <w:sz w:val="24"/>
                 <w:szCs w:val="24"/>
               </w:rPr>
-              <w:t>12:00 Noon</w:t>
+              <w:t>4:00 PM</w:t>
             </w:r>
           </w:p>
         </w:tc>
@@ -1033,7 +1033,7 @@
                 <w:sz w:val="24"/>
                 <w:szCs w:val="24"/>
               </w:rPr>
-              <w:t>12:00 Noon</w:t>
+              <w:t>4:00 PM</w:t>
             </w:r>
           </w:p>
         </w:tc>
@@ -1196,7 +1196,7 @@
                 <w:sz w:val="24"/>
                 <w:szCs w:val="24"/>
               </w:rPr>
-              <w:t>12:00 Noon</w:t>
+              <w:t>4:00 PM</w:t>
             </w:r>
           </w:p>
         </w:tc>
